--- a/advanced/notes_04Aug2023.docx
+++ b/advanced/notes_04Aug2023.docx
@@ -977,6 +977,108 @@
         </w:rPr>
         <w:tab/>
       </w:r>
+    </w:p>
+    <w:p>
+      <w:pPr>
+        <w:pStyle w:val="ListParagraph"/>
+        <w:ind w:left="1440"/>
+        <w:rPr>
+          <w:lang w:val="en-US"/>
+        </w:rPr>
+      </w:pPr>
+    </w:p>
+    <w:p>
+      <w:pPr>
+        <w:pStyle w:val="ListParagraph"/>
+        <w:pBdr>
+          <w:bottom w:val="single" w:sz="6" w:space="1" w:color="auto"/>
+        </w:pBdr>
+        <w:ind w:left="1440"/>
+        <w:rPr>
+          <w:lang w:val="en-US"/>
+        </w:rPr>
+      </w:pPr>
+    </w:p>
+    <w:p>
+      <w:pPr>
+        <w:pStyle w:val="ListParagraph"/>
+        <w:ind w:left="1440"/>
+        <w:rPr>
+          <w:lang w:val="en-US"/>
+        </w:rPr>
+      </w:pPr>
+      <w:r>
+        <w:rPr>
+          <w:lang w:val="en-US"/>
+        </w:rPr>
+        <w:t>router in typescript</w:t>
+      </w:r>
+    </w:p>
+    <w:p>
+      <w:pPr>
+        <w:pStyle w:val="ListParagraph"/>
+        <w:ind w:left="1440"/>
+        <w:rPr>
+          <w:lang w:val="en-US"/>
+        </w:rPr>
+      </w:pPr>
+    </w:p>
+    <w:p>
+      <w:pPr>
+        <w:pStyle w:val="ListParagraph"/>
+        <w:ind w:left="1440"/>
+        <w:rPr>
+          <w:lang w:val="en-US"/>
+        </w:rPr>
+      </w:pPr>
+    </w:p>
+    <w:p>
+      <w:pPr>
+        <w:pStyle w:val="ListParagraph"/>
+        <w:ind w:left="1440"/>
+        <w:rPr>
+          <w:lang w:val="en-US"/>
+        </w:rPr>
+      </w:pPr>
+      <w:r>
+        <w:rPr>
+          <w:lang w:val="en-US"/>
+        </w:rPr>
+        <w:t>If login is successful, redirect to home page.</w:t>
+      </w:r>
+    </w:p>
+    <w:p>
+      <w:pPr>
+        <w:pStyle w:val="ListParagraph"/>
+        <w:ind w:left="1440"/>
+        <w:rPr>
+          <w:lang w:val="en-US"/>
+        </w:rPr>
+      </w:pPr>
+      <w:r>
+        <w:rPr>
+          <w:lang w:val="en-US"/>
+        </w:rPr>
+        <w:t>Display a message for 5 seconds.</w:t>
+      </w:r>
+    </w:p>
+    <w:p>
+      <w:pPr>
+        <w:pStyle w:val="ListParagraph"/>
+        <w:ind w:left="1440"/>
+        <w:rPr>
+          <w:lang w:val="en-US"/>
+        </w:rPr>
+      </w:pPr>
+    </w:p>
+    <w:p>
+      <w:pPr>
+        <w:pStyle w:val="ListParagraph"/>
+        <w:ind w:left="1440"/>
+        <w:rPr>
+          <w:lang w:val="en-US"/>
+        </w:rPr>
+      </w:pPr>
     </w:p>
     <w:sectPr>
       <w:pgSz w:w="11906" w:h="16838"/>

--- a/advanced/notes_04Aug2023.docx
+++ b/advanced/notes_04Aug2023.docx
@@ -1078,6 +1078,62 @@
         <w:rPr>
           <w:lang w:val="en-US"/>
         </w:rPr>
+      </w:pPr>
+    </w:p>
+    <w:p>
+      <w:pPr>
+        <w:pStyle w:val="ListParagraph"/>
+        <w:ind w:left="1440"/>
+        <w:rPr>
+          <w:lang w:val="en-US"/>
+        </w:rPr>
+      </w:pPr>
+      <w:r>
+        <w:rPr>
+          <w:lang w:val="en-US"/>
+        </w:rPr>
+        <w:t xml:space="preserve">private </w:t>
+      </w:r>
+      <w:proofErr w:type="spellStart"/>
+      <w:proofErr w:type="gramStart"/>
+      <w:r>
+        <w:rPr>
+          <w:lang w:val="en-US"/>
+        </w:rPr>
+        <w:t>router:Router</w:t>
+      </w:r>
+      <w:proofErr w:type="spellEnd"/>
+      <w:proofErr w:type="gramEnd"/>
+    </w:p>
+    <w:p>
+      <w:pPr>
+        <w:pStyle w:val="ListParagraph"/>
+        <w:ind w:left="1440"/>
+        <w:rPr>
+          <w:lang w:val="en-US"/>
+        </w:rPr>
+      </w:pPr>
+      <w:r>
+        <w:rPr>
+          <w:lang w:val="en-US"/>
+        </w:rPr>
+        <w:t xml:space="preserve">private </w:t>
+      </w:r>
+      <w:proofErr w:type="spellStart"/>
+      <w:proofErr w:type="gramStart"/>
+      <w:r>
+        <w:rPr>
+          <w:lang w:val="en-US"/>
+        </w:rPr>
+        <w:t>ar:activatedRouter</w:t>
+      </w:r>
+      <w:proofErr w:type="spellEnd"/>
+      <w:proofErr w:type="gramEnd"/>
+    </w:p>
+    <w:p>
+      <w:pPr>
+        <w:pStyle w:val="ListParagraph"/>
+        <w:ind w:left="1440"/>
       </w:pPr>
     </w:p>
     <w:sectPr>
